--- a/launch and use cases.docx
+++ b/launch and use cases.docx
@@ -42,13 +42,6 @@
           <w:szCs w:val="24"/>
         </w:rPr>
         <w:tab/>
-      </w:r>
-      <w:r>
-        <w:rPr>
-          <w:rFonts w:ascii="Times New Roman" w:hAnsi="Times New Roman"/>
-          <w:sz w:val="24"/>
-          <w:szCs w:val="24"/>
-        </w:rPr>
         <w:t xml:space="preserve">Зависимости описаны в </w:t>
       </w:r>
       <w:r>
@@ -208,7 +201,7 @@
           <w:szCs w:val="24"/>
           <w:lang w:val="ru-RU"/>
         </w:rPr>
-        <w:t xml:space="preserve">Откройте в терминале папке скопированного проекта </w:t>
+        <w:t xml:space="preserve">Откройте терминале в папке скопированного проекта </w:t>
       </w:r>
       <w:r>
         <w:rPr>
@@ -234,7 +227,35 @@
           <w:lang w:val="ru-RU"/>
         </w:rPr>
         <w:tab/>
-        <w:t>Для запуска тестов введите в терминал py</w:t>
+        <w:t xml:space="preserve">Для запуска тестов </w:t>
+      </w:r>
+      <w:r>
+        <w:rPr>
+          <w:szCs w:val="24"/>
+          <w:lang w:val="ru-RU"/>
+        </w:rPr>
+        <w:t>активируйте</w:t>
+      </w:r>
+      <w:r>
+        <w:rPr>
+          <w:szCs w:val="24"/>
+          <w:lang w:val="en-US"/>
+        </w:rPr>
+        <w:t xml:space="preserve"> venv</w:t>
+      </w:r>
+      <w:r>
+        <w:rPr>
+          <w:szCs w:val="24"/>
+          <w:lang w:val="ru-RU"/>
+        </w:rPr>
+        <w:t xml:space="preserve"> и</w:t>
+      </w:r>
+      <w:r>
+        <w:rPr>
+          <w:szCs w:val="24"/>
+          <w:lang w:val="ru-RU"/>
+        </w:rPr>
+        <w:t xml:space="preserve"> введите в терминал py</w:t>
       </w:r>
       <w:r>
         <w:rPr>
@@ -278,16 +299,7 @@
           <w:szCs w:val="24"/>
           <w:lang w:val="ru-RU"/>
         </w:rPr>
-        <w:t>Для запуска проекта в</w:t>
-      </w:r>
-      <w:r>
-        <w:rPr>
-          <w:rFonts w:ascii="Times New Roman" w:hAnsi="Times New Roman"/>
-          <w:sz w:val="24"/>
-          <w:szCs w:val="24"/>
-          <w:lang w:val="ru-RU"/>
-        </w:rPr>
-        <w:t xml:space="preserve">ведите в терминал команду docker run -p 8000:8000 </w:t>
+        <w:t xml:space="preserve">Для запуска проекта введите в терминал команду docker run -p 8000:8000 </w:t>
       </w:r>
       <w:r>
         <w:rPr>
@@ -361,17 +373,15 @@
         </w:rPr>
         <w:t xml:space="preserve"> </w:t>
       </w:r>
-      <w:hyperlink r:id="rId4">
-        <w:r>
-          <w:rPr>
-            <w:rStyle w:val="-"/>
-            <w:rFonts w:ascii="Times New Roman" w:hAnsi="Times New Roman"/>
-            <w:sz w:val="24"/>
-            <w:szCs w:val="24"/>
-          </w:rPr>
-          <w:t>http://127.0.0.1:8000/api/docs/</w:t>
-        </w:r>
-      </w:hyperlink>
+      <w:r>
+        <w:rPr>
+          <w:rStyle w:val="-"/>
+          <w:rFonts w:ascii="Times New Roman" w:hAnsi="Times New Roman"/>
+          <w:sz w:val="24"/>
+          <w:szCs w:val="24"/>
+        </w:rPr>
+        <w:t>http://127.0.0.1:8000/api/docs/</w:t>
+      </w:r>
     </w:p>
     <w:p>
       <w:pPr>
@@ -445,7 +455,7 @@
         <w:t xml:space="preserve"> </w:t>
         <w:tab/>
       </w:r>
-      <w:hyperlink r:id="rId5">
+      <w:hyperlink r:id="rId3">
         <w:r>
           <w:rPr>
             <w:rStyle w:val="-"/>
@@ -531,7 +541,7 @@
         </w:rPr>
         <w:t xml:space="preserve">нового пользователя необходимо отправить в эндпоинт </w:t>
       </w:r>
-      <w:hyperlink r:id="rId6">
+      <w:hyperlink r:id="rId4">
         <w:r>
           <w:rPr>
             <w:rStyle w:val="-"/>
@@ -611,7 +621,7 @@
                     </pic:cNvPicPr>
                   </pic:nvPicPr>
                   <pic:blipFill>
-                    <a:blip r:embed="rId7"/>
+                    <a:blip r:embed="rId5"/>
                     <a:stretch>
                       <a:fillRect/>
                     </a:stretch>
@@ -704,7 +714,7 @@
         <w:tab/>
         <w:t xml:space="preserve">Для отправки заявки в друзья необходимо отправить в эндпоинт  </w:t>
       </w:r>
-      <w:hyperlink r:id="rId8">
+      <w:hyperlink r:id="rId6">
         <w:r>
           <w:rPr>
             <w:rStyle w:val="-"/>
@@ -784,7 +794,7 @@
                     </pic:cNvPicPr>
                   </pic:nvPicPr>
                   <pic:blipFill>
-                    <a:blip r:embed="rId9"/>
+                    <a:blip r:embed="rId7"/>
                     <a:stretch>
                       <a:fillRect/>
                     </a:stretch>
@@ -855,15 +865,7 @@
           <w:sz w:val="24"/>
           <w:szCs w:val="24"/>
         </w:rPr>
-        <w:t xml:space="preserve">4 </w:t>
-      </w:r>
-      <w:r>
-        <w:rPr>
-          <w:rFonts w:ascii="Times New Roman" w:hAnsi="Times New Roman"/>
-          <w:sz w:val="24"/>
-          <w:szCs w:val="24"/>
-        </w:rPr>
-        <w:t>Принятие/отклонение заявки</w:t>
+        <w:t>4 Принятие/отклонение заявки</w:t>
       </w:r>
     </w:p>
     <w:p>
@@ -896,7 +898,7 @@
         </w:rPr>
         <w:t xml:space="preserve"> </w:t>
       </w:r>
-      <w:hyperlink r:id="rId10">
+      <w:hyperlink r:id="rId8">
         <w:r>
           <w:rPr>
             <w:rStyle w:val="-"/>
@@ -1036,7 +1038,7 @@
                     </pic:cNvPicPr>
                   </pic:nvPicPr>
                   <pic:blipFill>
-                    <a:blip r:embed="rId11"/>
+                    <a:blip r:embed="rId9"/>
                     <a:stretch>
                       <a:fillRect/>
                     </a:stretch>
@@ -1246,7 +1248,7 @@
                     </pic:cNvPicPr>
                   </pic:nvPicPr>
                   <pic:blipFill>
-                    <a:blip r:embed="rId12"/>
+                    <a:blip r:embed="rId10"/>
                     <a:stretch>
                       <a:fillRect/>
                     </a:stretch>
@@ -1338,7 +1340,7 @@
         <w:tab/>
         <w:t xml:space="preserve">Для просмотра списка друзей необходимо отправить в эндпоинт </w:t>
       </w:r>
-      <w:hyperlink r:id="rId13">
+      <w:hyperlink r:id="rId11">
         <w:r>
           <w:rPr>
             <w:rStyle w:val="-"/>
@@ -1441,7 +1443,7 @@
                     </pic:cNvPicPr>
                   </pic:nvPicPr>
                   <pic:blipFill>
-                    <a:blip r:embed="rId14"/>
+                    <a:blip r:embed="rId12"/>
                     <a:stretch>
                       <a:fillRect/>
                     </a:stretch>
@@ -1544,7 +1546,7 @@
         </w:rPr>
         <w:t xml:space="preserve">отправить в эндпоинт </w:t>
       </w:r>
-      <w:hyperlink r:id="rId15">
+      <w:hyperlink r:id="rId13">
         <w:r>
           <w:rPr>
             <w:rStyle w:val="-"/>
@@ -1701,7 +1703,7 @@
                     </pic:cNvPicPr>
                   </pic:nvPicPr>
                   <pic:blipFill>
-                    <a:blip r:embed="rId16"/>
+                    <a:blip r:embed="rId14"/>
                     <a:stretch>
                       <a:fillRect/>
                     </a:stretch>
@@ -1838,7 +1840,7 @@
         </w:rPr>
         <w:t xml:space="preserve">запрос в эндпоинт </w:t>
       </w:r>
-      <w:hyperlink r:id="rId17">
+      <w:hyperlink r:id="rId15">
         <w:r>
           <w:rPr>
             <w:rStyle w:val="-"/>
@@ -1963,7 +1965,7 @@
                     </pic:cNvPicPr>
                   </pic:nvPicPr>
                   <pic:blipFill>
-                    <a:blip r:embed="rId18"/>
+                    <a:blip r:embed="rId16"/>
                     <a:stretch>
                       <a:fillRect/>
                     </a:stretch>
@@ -2030,7 +2032,7 @@
     <w:pPr>
       <w:widowControl/>
       <w:suppressAutoHyphens w:val="true"/>
-      <w:overflowPunct w:val="false"/>
+      <w:overflowPunct w:val="true"/>
       <w:bidi w:val="0"/>
       <w:spacing w:before="0" w:after="0"/>
       <w:jc w:val="left"/>

--- a/launch and use cases.docx
+++ b/launch and use cases.docx
@@ -201,14 +201,7 @@
           <w:szCs w:val="24"/>
           <w:lang w:val="ru-RU"/>
         </w:rPr>
-        <w:t xml:space="preserve">Откройте терминале в папке скопированного проекта </w:t>
-      </w:r>
-      <w:r>
-        <w:rPr>
-          <w:szCs w:val="24"/>
-          <w:lang w:val="en-US"/>
-        </w:rPr>
-        <w:t>djangoProject</w:t>
+        <w:t>Откройте терминале в папке скопированного проекта</w:t>
       </w:r>
     </w:p>
     <w:p>
@@ -227,14 +220,7 @@
           <w:lang w:val="ru-RU"/>
         </w:rPr>
         <w:tab/>
-        <w:t xml:space="preserve">Для запуска тестов </w:t>
-      </w:r>
-      <w:r>
-        <w:rPr>
-          <w:szCs w:val="24"/>
-          <w:lang w:val="ru-RU"/>
-        </w:rPr>
-        <w:t>активируйте</w:t>
+        <w:t>Для запуска тестов активируйте</w:t>
       </w:r>
       <w:r>
         <w:rPr>
@@ -248,14 +234,7 @@
           <w:szCs w:val="24"/>
           <w:lang w:val="ru-RU"/>
         </w:rPr>
-        <w:t xml:space="preserve"> и</w:t>
-      </w:r>
-      <w:r>
-        <w:rPr>
-          <w:szCs w:val="24"/>
-          <w:lang w:val="ru-RU"/>
-        </w:rPr>
-        <w:t xml:space="preserve"> введите в терминал py</w:t>
+        <w:t xml:space="preserve"> и введите в терминал py</w:t>
       </w:r>
       <w:r>
         <w:rPr>
@@ -299,7 +278,69 @@
           <w:szCs w:val="24"/>
           <w:lang w:val="ru-RU"/>
         </w:rPr>
-        <w:t xml:space="preserve">Для запуска проекта введите в терминал команду docker run -p 8000:8000 </w:t>
+        <w:t>Для запуска проекта введите в терминал команд</w:t>
+      </w:r>
+      <w:r>
+        <w:rPr>
+          <w:rFonts w:ascii="Times New Roman" w:hAnsi="Times New Roman"/>
+          <w:sz w:val="24"/>
+          <w:szCs w:val="24"/>
+          <w:lang w:val="ru-RU"/>
+        </w:rPr>
+        <w:t>ы:</w:t>
+      </w:r>
+    </w:p>
+    <w:p>
+      <w:pPr>
+        <w:pStyle w:val="Normal"/>
+        <w:bidi w:val="0"/>
+        <w:spacing w:lineRule="auto" w:line="360"/>
+        <w:jc w:val="left"/>
+        <w:rPr>
+          <w:rFonts w:ascii="Times New Roman" w:hAnsi="Times New Roman"/>
+          <w:sz w:val="24"/>
+        </w:rPr>
+      </w:pPr>
+      <w:r>
+        <w:rPr>
+          <w:rFonts w:ascii="Times New Roman" w:hAnsi="Times New Roman"/>
+          <w:sz w:val="24"/>
+          <w:szCs w:val="24"/>
+          <w:lang w:val="ru-RU"/>
+        </w:rPr>
+        <w:tab/>
+        <w:t>docker build -t friends_api .</w:t>
+      </w:r>
+      <w:r>
+        <w:rPr>
+          <w:rFonts w:ascii="Times New Roman" w:hAnsi="Times New Roman"/>
+          <w:sz w:val="24"/>
+          <w:szCs w:val="24"/>
+          <w:lang w:val="ru-RU"/>
+        </w:rPr>
+        <w:t xml:space="preserve"> </w:t>
+      </w:r>
+    </w:p>
+    <w:p>
+      <w:pPr>
+        <w:pStyle w:val="Normal"/>
+        <w:bidi w:val="0"/>
+        <w:spacing w:lineRule="auto" w:line="360"/>
+        <w:jc w:val="left"/>
+        <w:rPr>
+          <w:rFonts w:ascii="Times New Roman" w:hAnsi="Times New Roman"/>
+          <w:sz w:val="24"/>
+        </w:rPr>
+      </w:pPr>
+      <w:r>
+        <w:rPr>
+          <w:rFonts w:ascii="Times New Roman" w:hAnsi="Times New Roman"/>
+          <w:sz w:val="24"/>
+          <w:szCs w:val="24"/>
+          <w:lang w:val="ru-RU"/>
+        </w:rPr>
+        <w:tab/>
+        <w:t xml:space="preserve">docker run -p 8000:8000 </w:t>
       </w:r>
       <w:r>
         <w:rPr>
@@ -2032,7 +2073,7 @@
     <w:pPr>
       <w:widowControl/>
       <w:suppressAutoHyphens w:val="true"/>
-      <w:overflowPunct w:val="true"/>
+      <w:overflowPunct w:val="false"/>
       <w:bidi w:val="0"/>
       <w:spacing w:before="0" w:after="0"/>
       <w:jc w:val="left"/>

--- a/launch and use cases.docx
+++ b/launch and use cases.docx
@@ -201,124 +201,87 @@
           <w:szCs w:val="24"/>
           <w:lang w:val="ru-RU"/>
         </w:rPr>
-        <w:t>Откройте терминале в папке скопированного проекта</w:t>
-      </w:r>
-    </w:p>
-    <w:p>
-      <w:pPr>
-        <w:pStyle w:val="Normal"/>
-        <w:bidi w:val="0"/>
-        <w:spacing w:lineRule="auto" w:line="360"/>
-        <w:jc w:val="left"/>
-        <w:rPr>
-          <w:lang w:val="ru-RU"/>
-        </w:rPr>
-      </w:pPr>
-      <w:r>
-        <w:rPr>
-          <w:szCs w:val="24"/>
-          <w:lang w:val="ru-RU"/>
+        <w:t xml:space="preserve">Откройте </w:t>
+      </w:r>
+      <w:r>
+        <w:rPr>
+          <w:szCs w:val="24"/>
+          <w:lang w:val="ru-RU"/>
+        </w:rPr>
+        <w:t>в терминале</w:t>
+      </w:r>
+      <w:r>
+        <w:rPr>
+          <w:szCs w:val="24"/>
+          <w:lang w:val="ru-RU"/>
+        </w:rPr>
+        <w:t xml:space="preserve"> папк</w:t>
+      </w:r>
+      <w:r>
+        <w:rPr>
+          <w:szCs w:val="24"/>
+          <w:lang w:val="ru-RU"/>
+        </w:rPr>
+        <w:t>у</w:t>
+      </w:r>
+      <w:r>
+        <w:rPr>
+          <w:szCs w:val="24"/>
+          <w:lang w:val="ru-RU"/>
+        </w:rPr>
+        <w:t xml:space="preserve"> скопированного проекта</w:t>
+      </w:r>
+    </w:p>
+    <w:p>
+      <w:pPr>
+        <w:pStyle w:val="Normal"/>
+        <w:bidi w:val="0"/>
+        <w:spacing w:lineRule="auto" w:line="360"/>
+        <w:jc w:val="left"/>
+        <w:rPr>
+          <w:rFonts w:ascii="Times New Roman" w:hAnsi="Times New Roman"/>
+          <w:sz w:val="24"/>
+        </w:rPr>
+      </w:pPr>
+      <w:r>
+        <w:rPr>
+          <w:rFonts w:ascii="Times New Roman" w:hAnsi="Times New Roman"/>
+          <w:sz w:val="24"/>
+          <w:szCs w:val="24"/>
+          <w:lang w:val="en-US"/>
         </w:rPr>
         <w:tab/>
-        <w:t>Для запуска тестов активируйте</w:t>
-      </w:r>
-      <w:r>
-        <w:rPr>
-          <w:szCs w:val="24"/>
-          <w:lang w:val="en-US"/>
-        </w:rPr>
-        <w:t xml:space="preserve"> venv</w:t>
-      </w:r>
-      <w:r>
-        <w:rPr>
-          <w:szCs w:val="24"/>
-          <w:lang w:val="ru-RU"/>
-        </w:rPr>
-        <w:t xml:space="preserve"> и введите в терминал py</w:t>
-      </w:r>
-      <w:r>
-        <w:rPr>
-          <w:szCs w:val="24"/>
-          <w:lang w:val="en-US"/>
-        </w:rPr>
-        <w:t>thon</w:t>
-      </w:r>
-      <w:r>
-        <w:rPr>
-          <w:szCs w:val="24"/>
-          <w:lang w:val="ru-RU"/>
-        </w:rPr>
-        <w:t xml:space="preserve"> manage.py test friendService</w:t>
-      </w:r>
-    </w:p>
-    <w:p>
-      <w:pPr>
-        <w:pStyle w:val="Normal"/>
-        <w:bidi w:val="0"/>
-        <w:spacing w:lineRule="auto" w:line="360"/>
-        <w:jc w:val="left"/>
-        <w:rPr>
-          <w:rFonts w:ascii="Times New Roman" w:hAnsi="Times New Roman"/>
-          <w:sz w:val="24"/>
-        </w:rPr>
-      </w:pPr>
-      <w:r>
-        <w:rPr>
-          <w:rFonts w:ascii="Times New Roman" w:hAnsi="Times New Roman"/>
-          <w:sz w:val="24"/>
-          <w:szCs w:val="24"/>
-          <w:lang w:val="en-US"/>
+      </w:r>
+      <w:r>
+        <w:rPr>
+          <w:rFonts w:ascii="Times New Roman" w:hAnsi="Times New Roman"/>
+          <w:sz w:val="24"/>
+          <w:szCs w:val="24"/>
+          <w:lang w:val="ru-RU"/>
+        </w:rPr>
+        <w:t>Для запуска проекта введите в терминал команды:</w:t>
+      </w:r>
+    </w:p>
+    <w:p>
+      <w:pPr>
+        <w:pStyle w:val="Normal"/>
+        <w:bidi w:val="0"/>
+        <w:spacing w:lineRule="auto" w:line="360"/>
+        <w:jc w:val="left"/>
+        <w:rPr>
+          <w:rFonts w:ascii="Times New Roman" w:hAnsi="Times New Roman"/>
+          <w:sz w:val="24"/>
+        </w:rPr>
+      </w:pPr>
+      <w:r>
+        <w:rPr>
+          <w:rFonts w:ascii="Times New Roman" w:hAnsi="Times New Roman"/>
+          <w:sz w:val="24"/>
+          <w:szCs w:val="24"/>
+          <w:lang w:val="ru-RU"/>
         </w:rPr>
         <w:tab/>
-      </w:r>
-      <w:r>
-        <w:rPr>
-          <w:rFonts w:ascii="Times New Roman" w:hAnsi="Times New Roman"/>
-          <w:sz w:val="24"/>
-          <w:szCs w:val="24"/>
-          <w:lang w:val="ru-RU"/>
-        </w:rPr>
-        <w:t>Для запуска проекта введите в терминал команд</w:t>
-      </w:r>
-      <w:r>
-        <w:rPr>
-          <w:rFonts w:ascii="Times New Roman" w:hAnsi="Times New Roman"/>
-          <w:sz w:val="24"/>
-          <w:szCs w:val="24"/>
-          <w:lang w:val="ru-RU"/>
-        </w:rPr>
-        <w:t>ы:</w:t>
-      </w:r>
-    </w:p>
-    <w:p>
-      <w:pPr>
-        <w:pStyle w:val="Normal"/>
-        <w:bidi w:val="0"/>
-        <w:spacing w:lineRule="auto" w:line="360"/>
-        <w:jc w:val="left"/>
-        <w:rPr>
-          <w:rFonts w:ascii="Times New Roman" w:hAnsi="Times New Roman"/>
-          <w:sz w:val="24"/>
-        </w:rPr>
-      </w:pPr>
-      <w:r>
-        <w:rPr>
-          <w:rFonts w:ascii="Times New Roman" w:hAnsi="Times New Roman"/>
-          <w:sz w:val="24"/>
-          <w:szCs w:val="24"/>
-          <w:lang w:val="ru-RU"/>
-        </w:rPr>
-        <w:tab/>
-        <w:t>docker build -t friends_api .</w:t>
-      </w:r>
-      <w:r>
-        <w:rPr>
-          <w:rFonts w:ascii="Times New Roman" w:hAnsi="Times New Roman"/>
-          <w:sz w:val="24"/>
-          <w:szCs w:val="24"/>
-          <w:lang w:val="ru-RU"/>
-        </w:rPr>
-        <w:t xml:space="preserve"> </w:t>
+        <w:t xml:space="preserve">docker build -t friends_api . </w:t>
       </w:r>
     </w:p>
     <w:p>
@@ -496,7 +459,7 @@
         <w:t xml:space="preserve"> </w:t>
         <w:tab/>
       </w:r>
-      <w:hyperlink r:id="rId3">
+      <w:hyperlink r:id="rId4">
         <w:r>
           <w:rPr>
             <w:rStyle w:val="-"/>
@@ -520,14 +483,93 @@
         </w:rPr>
       </w:pPr>
       <w:r>
-        <w:rPr>
-          <w:rFonts w:ascii="Times New Roman" w:hAnsi="Times New Roman"/>
-          <w:sz w:val="24"/>
-          <w:szCs w:val="24"/>
-        </w:rPr>
+        <w:rPr/>
+      </w:r>
+      <w:r>
+        <w:br w:type="page"/>
+      </w:r>
+    </w:p>
+    <w:p>
+      <w:pPr>
+        <w:pStyle w:val="Normal"/>
+        <w:bidi w:val="0"/>
+        <w:spacing w:lineRule="auto" w:line="360"/>
+        <w:jc w:val="left"/>
+        <w:rPr/>
+      </w:pPr>
+      <w:r>
+        <w:rPr/>
+        <w:t>2 Запуск тестов</w:t>
+      </w:r>
+    </w:p>
+    <w:p>
+      <w:pPr>
+        <w:pStyle w:val="Normal"/>
+        <w:bidi w:val="0"/>
+        <w:spacing w:lineRule="auto" w:line="360"/>
+        <w:jc w:val="left"/>
+        <w:rPr/>
+      </w:pPr>
+      <w:r>
+        <w:rPr/>
         <w:tab/>
       </w:r>
       <w:r>
+        <w:rPr>
+          <w:szCs w:val="24"/>
+          <w:lang w:val="ru-RU"/>
+        </w:rPr>
+        <w:t>Для запуска тестов активируйте</w:t>
+      </w:r>
+      <w:r>
+        <w:rPr>
+          <w:szCs w:val="24"/>
+          <w:lang w:val="en-US"/>
+        </w:rPr>
+        <w:t xml:space="preserve"> venv</w:t>
+      </w:r>
+      <w:r>
+        <w:rPr>
+          <w:szCs w:val="24"/>
+          <w:lang w:val="ru-RU"/>
+        </w:rPr>
+        <w:t xml:space="preserve"> и введите в терминал py</w:t>
+      </w:r>
+      <w:r>
+        <w:rPr>
+          <w:szCs w:val="24"/>
+          <w:lang w:val="en-US"/>
+        </w:rPr>
+        <w:t>thon</w:t>
+      </w:r>
+      <w:r>
+        <w:rPr>
+          <w:szCs w:val="24"/>
+          <w:lang w:val="ru-RU"/>
+        </w:rPr>
+        <w:t xml:space="preserve"> manage.py test friendService</w:t>
+      </w:r>
+    </w:p>
+    <w:p>
+      <w:pPr>
+        <w:pStyle w:val="Normal"/>
+        <w:bidi w:val="0"/>
+        <w:spacing w:lineRule="auto" w:line="360"/>
+        <w:jc w:val="left"/>
+        <w:rPr>
+          <w:rFonts w:ascii="Times New Roman" w:hAnsi="Times New Roman"/>
+          <w:sz w:val="24"/>
+        </w:rPr>
+      </w:pPr>
+      <w:r>
+        <w:rPr>
+          <w:rFonts w:ascii="Times New Roman" w:hAnsi="Times New Roman"/>
+          <w:sz w:val="24"/>
+          <w:szCs w:val="24"/>
+        </w:rPr>
+        <w:tab/>
+      </w:r>
+      <w:r>
         <w:br w:type="page"/>
       </w:r>
     </w:p>
@@ -549,7 +591,15 @@
           <w:sz w:val="24"/>
           <w:szCs w:val="24"/>
         </w:rPr>
-        <w:t>2 Создание нового пользователя:</w:t>
+        <w:t>3</w:t>
+      </w:r>
+      <w:r>
+        <w:rPr>
+          <w:rFonts w:ascii="Times New Roman" w:hAnsi="Times New Roman"/>
+          <w:sz w:val="24"/>
+          <w:szCs w:val="24"/>
+        </w:rPr>
+        <w:t xml:space="preserve"> Создание нового пользователя:</w:t>
       </w:r>
     </w:p>
     <w:p>
@@ -582,7 +632,7 @@
         </w:rPr>
         <w:t xml:space="preserve">нового пользователя необходимо отправить в эндпоинт </w:t>
       </w:r>
-      <w:hyperlink r:id="rId4">
+      <w:hyperlink r:id="rId5">
         <w:r>
           <w:rPr>
             <w:rStyle w:val="-"/>
@@ -662,7 +712,7 @@
                     </pic:cNvPicPr>
                   </pic:nvPicPr>
                   <pic:blipFill>
-                    <a:blip r:embed="rId5"/>
+                    <a:blip r:embed="rId6"/>
                     <a:stretch>
                       <a:fillRect/>
                     </a:stretch>
@@ -721,7 +771,16 @@
           <w:szCs w:val="24"/>
           <w:lang w:val="ru-RU"/>
         </w:rPr>
-        <w:t>3  Отправка заявки в друзья</w:t>
+        <w:t>4</w:t>
+      </w:r>
+      <w:r>
+        <w:rPr>
+          <w:rFonts w:ascii="Times New Roman" w:hAnsi="Times New Roman"/>
+          <w:sz w:val="24"/>
+          <w:szCs w:val="24"/>
+          <w:lang w:val="ru-RU"/>
+        </w:rPr>
+        <w:t xml:space="preserve">  Отправка заявки в друзья</w:t>
       </w:r>
       <w:r>
         <w:rPr>
@@ -755,7 +814,7 @@
         <w:tab/>
         <w:t xml:space="preserve">Для отправки заявки в друзья необходимо отправить в эндпоинт  </w:t>
       </w:r>
-      <w:hyperlink r:id="rId6">
+      <w:hyperlink r:id="rId7">
         <w:r>
           <w:rPr>
             <w:rStyle w:val="-"/>
@@ -835,7 +894,7 @@
                     </pic:cNvPicPr>
                   </pic:nvPicPr>
                   <pic:blipFill>
-                    <a:blip r:embed="rId7"/>
+                    <a:blip r:embed="rId8"/>
                     <a:stretch>
                       <a:fillRect/>
                     </a:stretch>
@@ -906,7 +965,15 @@
           <w:sz w:val="24"/>
           <w:szCs w:val="24"/>
         </w:rPr>
-        <w:t>4 Принятие/отклонение заявки</w:t>
+        <w:t>5</w:t>
+      </w:r>
+      <w:r>
+        <w:rPr>
+          <w:rFonts w:ascii="Times New Roman" w:hAnsi="Times New Roman"/>
+          <w:sz w:val="24"/>
+          <w:szCs w:val="24"/>
+        </w:rPr>
+        <w:t xml:space="preserve"> Принятие/отклонение заявки</w:t>
       </w:r>
     </w:p>
     <w:p>
@@ -939,7 +1006,7 @@
         </w:rPr>
         <w:t xml:space="preserve"> </w:t>
       </w:r>
-      <w:hyperlink r:id="rId8">
+      <w:hyperlink r:id="rId9">
         <w:r>
           <w:rPr>
             <w:rStyle w:val="-"/>
@@ -1079,7 +1146,7 @@
                     </pic:cNvPicPr>
                   </pic:nvPicPr>
                   <pic:blipFill>
-                    <a:blip r:embed="rId9"/>
+                    <a:blip r:embed="rId10"/>
                     <a:stretch>
                       <a:fillRect/>
                     </a:stretch>
@@ -1163,7 +1230,15 @@
           <w:sz w:val="24"/>
           <w:szCs w:val="24"/>
         </w:rPr>
-        <w:t xml:space="preserve">5  </w:t>
+        <w:t>6</w:t>
+      </w:r>
+      <w:r>
+        <w:rPr>
+          <w:rFonts w:ascii="Times New Roman" w:hAnsi="Times New Roman"/>
+          <w:sz w:val="24"/>
+          <w:szCs w:val="24"/>
+        </w:rPr>
+        <w:t xml:space="preserve">  </w:t>
       </w:r>
       <w:r>
         <w:rPr>
@@ -1289,7 +1364,7 @@
                     </pic:cNvPicPr>
                   </pic:nvPicPr>
                   <pic:blipFill>
-                    <a:blip r:embed="rId10"/>
+                    <a:blip r:embed="rId11"/>
                     <a:stretch>
                       <a:fillRect/>
                     </a:stretch>
@@ -1357,7 +1432,16 @@
           <w:szCs w:val="24"/>
           <w:lang w:val="ru-RU"/>
         </w:rPr>
-        <w:t>6 Список друзей</w:t>
+        <w:t>7</w:t>
+      </w:r>
+      <w:r>
+        <w:rPr>
+          <w:rFonts w:ascii="Times New Roman" w:hAnsi="Times New Roman"/>
+          <w:sz w:val="24"/>
+          <w:szCs w:val="24"/>
+          <w:lang w:val="ru-RU"/>
+        </w:rPr>
+        <w:t xml:space="preserve"> Список друзей</w:t>
       </w:r>
     </w:p>
     <w:p>
@@ -1381,7 +1465,7 @@
         <w:tab/>
         <w:t xml:space="preserve">Для просмотра списка друзей необходимо отправить в эндпоинт </w:t>
       </w:r>
-      <w:hyperlink r:id="rId11">
+      <w:hyperlink r:id="rId12">
         <w:r>
           <w:rPr>
             <w:rStyle w:val="-"/>
@@ -1484,7 +1568,7 @@
                     </pic:cNvPicPr>
                   </pic:nvPicPr>
                   <pic:blipFill>
-                    <a:blip r:embed="rId12"/>
+                    <a:blip r:embed="rId13"/>
                     <a:stretch>
                       <a:fillRect/>
                     </a:stretch>
@@ -1554,7 +1638,15 @@
           <w:sz w:val="24"/>
           <w:szCs w:val="24"/>
         </w:rPr>
-        <w:t>7 Статус дружбы</w:t>
+        <w:t>8</w:t>
+      </w:r>
+      <w:r>
+        <w:rPr>
+          <w:rFonts w:ascii="Times New Roman" w:hAnsi="Times New Roman"/>
+          <w:sz w:val="24"/>
+          <w:szCs w:val="24"/>
+        </w:rPr>
+        <w:t xml:space="preserve"> Статус дружбы</w:t>
       </w:r>
     </w:p>
     <w:p>
@@ -1587,7 +1679,7 @@
         </w:rPr>
         <w:t xml:space="preserve">отправить в эндпоинт </w:t>
       </w:r>
-      <w:hyperlink r:id="rId13">
+      <w:hyperlink r:id="rId14">
         <w:r>
           <w:rPr>
             <w:rStyle w:val="-"/>
@@ -1744,7 +1836,7 @@
                     </pic:cNvPicPr>
                   </pic:nvPicPr>
                   <pic:blipFill>
-                    <a:blip r:embed="rId14"/>
+                    <a:blip r:embed="rId15"/>
                     <a:stretch>
                       <a:fillRect/>
                     </a:stretch>
@@ -1837,7 +1929,16 @@
           <w:szCs w:val="24"/>
           <w:lang w:val="ru-RU"/>
         </w:rPr>
-        <w:t>8 Удаление из друзей</w:t>
+        <w:t>9</w:t>
+      </w:r>
+      <w:r>
+        <w:rPr>
+          <w:rFonts w:ascii="Times New Roman" w:hAnsi="Times New Roman"/>
+          <w:sz w:val="24"/>
+          <w:szCs w:val="24"/>
+          <w:lang w:val="ru-RU"/>
+        </w:rPr>
+        <w:t xml:space="preserve"> Удаление из друзей</w:t>
       </w:r>
     </w:p>
     <w:p>
@@ -1881,7 +1982,7 @@
         </w:rPr>
         <w:t xml:space="preserve">запрос в эндпоинт </w:t>
       </w:r>
-      <w:hyperlink r:id="rId15">
+      <w:hyperlink r:id="rId16">
         <w:r>
           <w:rPr>
             <w:rStyle w:val="-"/>
@@ -2006,7 +2107,7 @@
                     </pic:cNvPicPr>
                   </pic:nvPicPr>
                   <pic:blipFill>
-                    <a:blip r:embed="rId16"/>
+                    <a:blip r:embed="rId17"/>
                     <a:stretch>
                       <a:fillRect/>
                     </a:stretch>
@@ -2073,7 +2174,7 @@
     <w:pPr>
       <w:widowControl/>
       <w:suppressAutoHyphens w:val="true"/>
-      <w:overflowPunct w:val="false"/>
+      <w:overflowPunct w:val="true"/>
       <w:bidi w:val="0"/>
       <w:spacing w:before="0" w:after="0"/>
       <w:jc w:val="left"/>
